--- a/프로그래밍언어론/프언어4.docx
+++ b/프로그래밍언어론/프언어4.docx
@@ -475,7 +475,6 @@
                             <w:pPr>
                               <w:jc w:val="center"/>
                               <w:rPr>
-                                <w:rFonts w:hint="eastAsia"/>
                                 <w:sz w:val="72"/>
                                 <w:szCs w:val="96"/>
                               </w:rPr>
@@ -536,7 +535,6 @@
                       <w:pPr>
                         <w:jc w:val="center"/>
                         <w:rPr>
-                          <w:rFonts w:hint="eastAsia"/>
                           <w:sz w:val="72"/>
                           <w:szCs w:val="96"/>
                         </w:rPr>
@@ -658,7 +656,23 @@
           <w:szCs w:val="28"/>
         </w:rPr>
         <w:lastRenderedPageBreak/>
-        <w:t>재귀 하향 파서 소개</w:t>
+        <w:t>재귀 하</w:t>
+      </w:r>
+      <w:r>
+        <w:rPr>
+          <w:rFonts w:hint="eastAsia"/>
+          <w:sz w:val="28"/>
+          <w:szCs w:val="28"/>
+        </w:rPr>
+        <w:t>강</w:t>
+      </w:r>
+      <w:r>
+        <w:rPr>
+          <w:rFonts w:hint="eastAsia"/>
+          <w:sz w:val="28"/>
+          <w:szCs w:val="28"/>
+        </w:rPr>
+        <w:t xml:space="preserve"> 파서 소개</w:t>
       </w:r>
     </w:p>
     <w:p>
@@ -870,113 +884,6 @@
     <w:p>
       <w:pPr>
         <w:rPr>
-          <w:rFonts w:hint="eastAsia"/>
-          <w:sz w:val="28"/>
-          <w:szCs w:val="28"/>
-        </w:rPr>
-      </w:pPr>
-    </w:p>
-    <w:p>
-      <w:pPr>
-        <w:rPr>
-          <w:sz w:val="28"/>
-          <w:szCs w:val="28"/>
-        </w:rPr>
-      </w:pPr>
-      <w:r>
-        <w:rPr>
-          <w:sz w:val="28"/>
-          <w:szCs w:val="28"/>
-        </w:rPr>
-        <w:t>&lt;expression&gt; ::= &lt;term&gt; { ("+" | "-") &lt;term&gt; }</w:t>
-      </w:r>
-    </w:p>
-    <w:p>
-      <w:pPr>
-        <w:rPr>
-          <w:sz w:val="28"/>
-          <w:szCs w:val="28"/>
-        </w:rPr>
-      </w:pPr>
-      <w:r>
-        <w:rPr>
-          <w:sz w:val="28"/>
-          <w:szCs w:val="28"/>
-        </w:rPr>
-        <w:t>&lt;term&gt; ::= &lt;factor&gt; { ("*" | "÷") &lt;factor&gt; }</w:t>
-      </w:r>
-    </w:p>
-    <w:p>
-      <w:pPr>
-        <w:rPr>
-          <w:sz w:val="28"/>
-          <w:szCs w:val="28"/>
-        </w:rPr>
-      </w:pPr>
-      <w:r>
-        <w:rPr>
-          <w:sz w:val="28"/>
-          <w:szCs w:val="28"/>
-        </w:rPr>
-        <w:t>&lt;factor&gt; ::= &lt;atom&gt; | "(" &lt;expression&gt; ")"</w:t>
-      </w:r>
-    </w:p>
-    <w:p>
-      <w:pPr>
-        <w:rPr>
-          <w:sz w:val="28"/>
-          <w:szCs w:val="28"/>
-        </w:rPr>
-      </w:pPr>
-      <w:r>
-        <w:rPr>
-          <w:sz w:val="28"/>
-          <w:szCs w:val="28"/>
-        </w:rPr>
-        <w:t>&lt;atom&gt; ::= &lt;number&gt;</w:t>
-      </w:r>
-    </w:p>
-    <w:p>
-      <w:pPr>
-        <w:rPr>
-          <w:sz w:val="28"/>
-          <w:szCs w:val="28"/>
-        </w:rPr>
-      </w:pPr>
-    </w:p>
-    <w:p>
-      <w:pPr>
-        <w:rPr>
-          <w:sz w:val="28"/>
-          <w:szCs w:val="28"/>
-        </w:rPr>
-      </w:pPr>
-      <w:r>
-        <w:rPr>
-          <w:sz w:val="28"/>
-          <w:szCs w:val="28"/>
-        </w:rPr>
-        <w:t>&lt;number&gt; ::= (digit {digit} ) | (digit {digit} "." digit {digit})</w:t>
-      </w:r>
-    </w:p>
-    <w:p>
-      <w:pPr>
-        <w:rPr>
-          <w:sz w:val="28"/>
-          <w:szCs w:val="28"/>
-        </w:rPr>
-      </w:pPr>
-      <w:r>
-        <w:rPr>
-          <w:sz w:val="28"/>
-          <w:szCs w:val="28"/>
-        </w:rPr>
-        <w:t>&lt;digit&gt; ::= "0" | "1" | "2" | "3" | "4" | "5" | "6" | "7" | "8" | "9"</w:t>
-      </w:r>
-    </w:p>
-    <w:p>
-      <w:pPr>
-        <w:rPr>
           <w:sz w:val="28"/>
           <w:szCs w:val="28"/>
         </w:rPr>
@@ -989,10 +896,18 @@
         <w:autoSpaceDE/>
         <w:autoSpaceDN/>
         <w:rPr>
-          <w:sz w:val="28"/>
-          <w:szCs w:val="28"/>
-        </w:rPr>
-      </w:pPr>
+          <w:rFonts w:hint="eastAsia"/>
+          <w:sz w:val="28"/>
+          <w:szCs w:val="28"/>
+        </w:rPr>
+      </w:pPr>
+      <w:r>
+        <w:rPr>
+          <w:sz w:val="28"/>
+          <w:szCs w:val="28"/>
+        </w:rPr>
+        <w:br w:type="page"/>
+      </w:r>
     </w:p>
     <w:p>
       <w:pPr>
@@ -1019,24 +934,115 @@
           <w:szCs w:val="28"/>
         </w:rPr>
         <w:lastRenderedPageBreak/>
-        <w:t>재귀 하향 파서 소개</w:t>
-      </w:r>
-    </w:p>
-    <w:p>
-      <w:pPr>
-        <w:rPr>
-          <w:rFonts w:hint="eastAsia"/>
-          <w:sz w:val="28"/>
-          <w:szCs w:val="28"/>
-        </w:rPr>
-      </w:pPr>
-      <w:r>
-        <w:rPr>
-          <w:rFonts w:hint="eastAsia"/>
-          <w:sz w:val="28"/>
-          <w:szCs w:val="28"/>
-        </w:rPr>
-        <w:t xml:space="preserve"> 재귀 하향 파서</w:t>
+        <w:t>재귀 하</w:t>
+      </w:r>
+      <w:r>
+        <w:rPr>
+          <w:rFonts w:hint="eastAsia"/>
+          <w:b/>
+          <w:bCs/>
+          <w:sz w:val="28"/>
+          <w:szCs w:val="28"/>
+        </w:rPr>
+        <w:t>강</w:t>
+      </w:r>
+      <w:r>
+        <w:rPr>
+          <w:rFonts w:hint="eastAsia"/>
+          <w:b/>
+          <w:bCs/>
+          <w:sz w:val="28"/>
+          <w:szCs w:val="28"/>
+        </w:rPr>
+        <w:t xml:space="preserve"> 파서 소개</w:t>
+      </w:r>
+    </w:p>
+    <w:p>
+      <w:pPr>
+        <w:rPr>
+          <w:rFonts w:hint="eastAsia"/>
+          <w:sz w:val="28"/>
+          <w:szCs w:val="28"/>
+        </w:rPr>
+      </w:pPr>
+      <w:r>
+        <w:rPr>
+          <w:rFonts w:hint="eastAsia"/>
+          <w:sz w:val="28"/>
+          <w:szCs w:val="28"/>
+        </w:rPr>
+        <w:t xml:space="preserve"> 재귀 하</w:t>
+      </w:r>
+      <w:r>
+        <w:rPr>
+          <w:rFonts w:hint="eastAsia"/>
+          <w:sz w:val="28"/>
+          <w:szCs w:val="28"/>
+        </w:rPr>
+        <w:t>강</w:t>
+      </w:r>
+      <w:r>
+        <w:rPr>
+          <w:rFonts w:hint="eastAsia"/>
+          <w:sz w:val="28"/>
+          <w:szCs w:val="28"/>
+        </w:rPr>
+        <w:t xml:space="preserve"> 파서</w:t>
+      </w:r>
+      <w:r>
+        <w:rPr>
+          <w:rFonts w:hint="eastAsia"/>
+          <w:sz w:val="28"/>
+          <w:szCs w:val="28"/>
+        </w:rPr>
+        <w:t>(</w:t>
+      </w:r>
+      <w:r>
+        <w:rPr>
+          <w:sz w:val="28"/>
+          <w:szCs w:val="28"/>
+        </w:rPr>
+        <w:t>Recursive Descent</w:t>
+      </w:r>
+      <w:r>
+        <w:rPr>
+          <w:rFonts w:hint="eastAsia"/>
+          <w:sz w:val="28"/>
+          <w:szCs w:val="28"/>
+        </w:rPr>
+        <w:t>)</w:t>
+      </w:r>
+      <w:r>
+        <w:rPr>
+          <w:rFonts w:hint="eastAsia"/>
+          <w:sz w:val="28"/>
+          <w:szCs w:val="28"/>
+        </w:rPr>
+        <w:t>란</w:t>
+      </w:r>
+      <w:r>
+        <w:rPr>
+          <w:rFonts w:hint="eastAsia"/>
+          <w:sz w:val="28"/>
+          <w:szCs w:val="28"/>
+        </w:rPr>
+        <w:t>, 주어진 문법을 기반으로 입력 수식을 분석하고 구문 트리를 생성하는 알고리즘</w:t>
+      </w:r>
+      <w:r>
+        <w:rPr>
+          <w:rFonts w:hint="eastAsia"/>
+          <w:sz w:val="28"/>
+          <w:szCs w:val="28"/>
+        </w:rPr>
+        <w:t>, 즉 하향식 구문 분석</w:t>
+      </w:r>
+      <w:r>
+        <w:rPr>
+          <w:rFonts w:hint="eastAsia"/>
+          <w:sz w:val="28"/>
+          <w:szCs w:val="28"/>
+        </w:rPr>
+        <w:t>이다.</w:t>
       </w:r>
       <w:r>
         <w:rPr>
@@ -1052,7 +1058,105 @@
           <w:sz w:val="28"/>
           <w:szCs w:val="28"/>
         </w:rPr>
-        <w:t>란?</w:t>
+        <w:t xml:space="preserve">이 알고리즘은 재귀적으로 작동하며 </w:t>
+      </w:r>
+      <w:r>
+        <w:rPr>
+          <w:rFonts w:hint="eastAsia"/>
+          <w:sz w:val="28"/>
+          <w:szCs w:val="28"/>
+        </w:rPr>
+        <w:t xml:space="preserve">수식이 </w:t>
+      </w:r>
+      <w:r>
+        <w:rPr>
+          <w:rFonts w:hint="eastAsia"/>
+          <w:sz w:val="28"/>
+          <w:szCs w:val="28"/>
+        </w:rPr>
+        <w:t xml:space="preserve">더 이상 처리될 수 없는 기본 단위까지 </w:t>
+      </w:r>
+      <w:r>
+        <w:rPr>
+          <w:rFonts w:hint="eastAsia"/>
+          <w:sz w:val="28"/>
+          <w:szCs w:val="28"/>
+        </w:rPr>
+        <w:t xml:space="preserve">재귀적인 절차를 가지며 </w:t>
+      </w:r>
+      <w:r>
+        <w:rPr>
+          <w:rFonts w:hint="eastAsia"/>
+          <w:sz w:val="28"/>
+          <w:szCs w:val="28"/>
+        </w:rPr>
+        <w:t>분석된다.</w:t>
+      </w:r>
+    </w:p>
+    <w:p>
+      <w:pPr>
+        <w:ind w:firstLineChars="100" w:firstLine="280"/>
+        <w:rPr>
+          <w:rFonts w:hint="eastAsia"/>
+          <w:sz w:val="28"/>
+          <w:szCs w:val="28"/>
+        </w:rPr>
+      </w:pPr>
+      <w:r>
+        <w:rPr>
+          <w:rFonts w:hint="eastAsia"/>
+          <w:sz w:val="28"/>
+          <w:szCs w:val="28"/>
+        </w:rPr>
+        <w:t xml:space="preserve">일반적으로 </w:t>
+      </w:r>
+      <w:r>
+        <w:rPr>
+          <w:rFonts w:hint="eastAsia"/>
+          <w:sz w:val="28"/>
+          <w:szCs w:val="28"/>
+        </w:rPr>
+        <w:t xml:space="preserve">BNF를 기술하는 방식과 </w:t>
+      </w:r>
+      <w:r>
+        <w:rPr>
+          <w:rFonts w:hint="eastAsia"/>
+          <w:sz w:val="28"/>
+          <w:szCs w:val="28"/>
+        </w:rPr>
+        <w:t xml:space="preserve">이 알고리즘의 진행 방식은 매우 유사하며, </w:t>
+      </w:r>
+      <w:r>
+        <w:rPr>
+          <w:rFonts w:hint="eastAsia"/>
+          <w:sz w:val="28"/>
+          <w:szCs w:val="28"/>
+        </w:rPr>
+        <w:t xml:space="preserve">따라서 </w:t>
+      </w:r>
+      <w:r>
+        <w:rPr>
+          <w:rFonts w:hint="eastAsia"/>
+          <w:sz w:val="28"/>
+          <w:szCs w:val="28"/>
+        </w:rPr>
+        <w:t xml:space="preserve">이러한 알고리즘을 </w:t>
+      </w:r>
+      <w:r>
+        <w:rPr>
+          <w:rFonts w:hint="eastAsia"/>
+          <w:sz w:val="28"/>
+          <w:szCs w:val="28"/>
+        </w:rPr>
+        <w:t xml:space="preserve">통해 </w:t>
+      </w:r>
+      <w:r>
+        <w:rPr>
+          <w:rFonts w:hint="eastAsia"/>
+          <w:sz w:val="28"/>
+          <w:szCs w:val="28"/>
+        </w:rPr>
+        <w:t>계산기를 구현하는</w:t>
       </w:r>
       <w:r>
         <w:rPr>
@@ -1061,6 +1165,22 @@
           <w:szCs w:val="28"/>
         </w:rPr>
         <w:t xml:space="preserve"> </w:t>
+      </w:r>
+      <w:r>
+        <w:rPr>
+          <w:rFonts w:hint="eastAsia"/>
+          <w:sz w:val="28"/>
+          <w:szCs w:val="28"/>
+        </w:rPr>
+        <w:t xml:space="preserve">데에 </w:t>
+      </w:r>
+      <w:r>
+        <w:rPr>
+          <w:rFonts w:hint="eastAsia"/>
+          <w:sz w:val="28"/>
+          <w:szCs w:val="28"/>
+        </w:rPr>
+        <w:t>유용하다.</w:t>
       </w:r>
     </w:p>
     <w:p>
@@ -1113,7 +1233,6 @@
     <w:p>
       <w:pPr>
         <w:rPr>
-          <w:rFonts w:hint="eastAsia"/>
           <w:sz w:val="28"/>
           <w:szCs w:val="28"/>
         </w:rPr>
@@ -1128,6 +1247,112 @@
         <w:t>ㅇㅇㅇ</w:t>
       </w:r>
       <w:proofErr w:type="spellEnd"/>
+    </w:p>
+    <w:p>
+      <w:pPr>
+        <w:rPr>
+          <w:sz w:val="28"/>
+          <w:szCs w:val="28"/>
+        </w:rPr>
+      </w:pPr>
+      <w:r>
+        <w:rPr>
+          <w:sz w:val="28"/>
+          <w:szCs w:val="28"/>
+        </w:rPr>
+        <w:t>&lt;expression&gt; ::= &lt;term&gt; { ("+" | "-") &lt;term&gt; }</w:t>
+      </w:r>
+    </w:p>
+    <w:p>
+      <w:pPr>
+        <w:rPr>
+          <w:sz w:val="28"/>
+          <w:szCs w:val="28"/>
+        </w:rPr>
+      </w:pPr>
+      <w:r>
+        <w:rPr>
+          <w:sz w:val="28"/>
+          <w:szCs w:val="28"/>
+        </w:rPr>
+        <w:t>&lt;term&gt; ::= &lt;factor&gt; { ("*" | "÷") &lt;factor&gt; }</w:t>
+      </w:r>
+    </w:p>
+    <w:p>
+      <w:pPr>
+        <w:rPr>
+          <w:sz w:val="28"/>
+          <w:szCs w:val="28"/>
+        </w:rPr>
+      </w:pPr>
+      <w:r>
+        <w:rPr>
+          <w:sz w:val="28"/>
+          <w:szCs w:val="28"/>
+        </w:rPr>
+        <w:t>&lt;factor&gt; ::= &lt;atom&gt; | "(" &lt;expression&gt; ")"</w:t>
+      </w:r>
+    </w:p>
+    <w:p>
+      <w:pPr>
+        <w:rPr>
+          <w:sz w:val="28"/>
+          <w:szCs w:val="28"/>
+        </w:rPr>
+      </w:pPr>
+      <w:r>
+        <w:rPr>
+          <w:sz w:val="28"/>
+          <w:szCs w:val="28"/>
+        </w:rPr>
+        <w:t>&lt;atom&gt; ::= &lt;number&gt;</w:t>
+      </w:r>
+    </w:p>
+    <w:p>
+      <w:pPr>
+        <w:rPr>
+          <w:sz w:val="28"/>
+          <w:szCs w:val="28"/>
+        </w:rPr>
+      </w:pPr>
+    </w:p>
+    <w:p>
+      <w:pPr>
+        <w:rPr>
+          <w:sz w:val="28"/>
+          <w:szCs w:val="28"/>
+        </w:rPr>
+      </w:pPr>
+      <w:r>
+        <w:rPr>
+          <w:sz w:val="28"/>
+          <w:szCs w:val="28"/>
+        </w:rPr>
+        <w:t>&lt;number&gt; ::= (digit {digit} ) | (digit {digit} "." digit {digit})</w:t>
+      </w:r>
+    </w:p>
+    <w:p>
+      <w:pPr>
+        <w:rPr>
+          <w:sz w:val="28"/>
+          <w:szCs w:val="28"/>
+        </w:rPr>
+      </w:pPr>
+      <w:r>
+        <w:rPr>
+          <w:sz w:val="28"/>
+          <w:szCs w:val="28"/>
+        </w:rPr>
+        <w:t>&lt;digit&gt; ::= "0" | "1" | "2" | "3" | "4" | "5" | "6" | "7" | "8" | "9"</w:t>
+      </w:r>
+    </w:p>
+    <w:p>
+      <w:pPr>
+        <w:rPr>
+          <w:sz w:val="28"/>
+          <w:szCs w:val="28"/>
+        </w:rPr>
+      </w:pPr>
     </w:p>
     <w:p>
       <w:pPr>
@@ -1136,7 +1361,6 @@
         <w:autoSpaceDE/>
         <w:autoSpaceDN/>
         <w:rPr>
-          <w:rFonts w:hint="eastAsia"/>
           <w:sz w:val="28"/>
           <w:szCs w:val="28"/>
         </w:rPr>
@@ -1179,29 +1403,69 @@
     </w:p>
     <w:p>
       <w:pPr>
-        <w:rPr>
-          <w:rFonts w:hint="eastAsia"/>
-          <w:sz w:val="28"/>
-          <w:szCs w:val="28"/>
-        </w:rPr>
-      </w:pPr>
-      <w:proofErr w:type="spellStart"/>
-      <w:r>
-        <w:rPr>
-          <w:rFonts w:hint="eastAsia"/>
-          <w:sz w:val="28"/>
-          <w:szCs w:val="28"/>
-        </w:rPr>
-        <w:t>ㅇㅇ</w:t>
-      </w:r>
-      <w:proofErr w:type="spellEnd"/>
-    </w:p>
-    <w:p>
-      <w:pPr>
-        <w:widowControl/>
-        <w:wordWrap/>
-        <w:autoSpaceDE/>
-        <w:autoSpaceDN/>
+        <w:pStyle w:val="a3"/>
+        <w:numPr>
+          <w:ilvl w:val="0"/>
+          <w:numId w:val="10"/>
+        </w:numPr>
+        <w:ind w:leftChars="0"/>
+        <w:rPr>
+          <w:sz w:val="28"/>
+          <w:szCs w:val="28"/>
+        </w:rPr>
+      </w:pPr>
+      <w:r>
+        <w:rPr>
+          <w:rFonts w:hint="eastAsia"/>
+          <w:sz w:val="28"/>
+          <w:szCs w:val="28"/>
+        </w:rPr>
+        <w:t>lex()</w:t>
+      </w:r>
+    </w:p>
+    <w:p>
+      <w:pPr>
+        <w:rPr>
+          <w:rFonts w:hint="eastAsia"/>
+          <w:sz w:val="28"/>
+          <w:szCs w:val="28"/>
+        </w:rPr>
+      </w:pPr>
+      <w:r>
+        <w:rPr>
+          <w:rFonts w:hint="eastAsia"/>
+          <w:sz w:val="28"/>
+          <w:szCs w:val="28"/>
+        </w:rPr>
+        <w:t xml:space="preserve"> 이 함수는</w:t>
+      </w:r>
+      <w:r>
+        <w:rPr>
+          <w:rFonts w:hint="eastAsia"/>
+          <w:sz w:val="28"/>
+          <w:szCs w:val="28"/>
+        </w:rPr>
+        <w:t xml:space="preserve"> 주어진 수식 문자열에 대해 토큰으로 분할하는 역할을 한다. </w:t>
+      </w:r>
+      <w:r>
+        <w:rPr>
+          <w:rFonts w:hint="eastAsia"/>
+          <w:sz w:val="28"/>
+          <w:szCs w:val="28"/>
+        </w:rPr>
+        <w:t>현재 위치에서 다음 토큰을 결정하며</w:t>
+      </w:r>
+      <w:r>
+        <w:rPr>
+          <w:rFonts w:hint="eastAsia"/>
+          <w:sz w:val="28"/>
+          <w:szCs w:val="28"/>
+        </w:rPr>
+        <w:t xml:space="preserve">, 각 토큰은 NUMBER, DELIMITER 로 구분된다. </w:t>
+      </w:r>
+    </w:p>
+    <w:p>
+      <w:pPr>
         <w:rPr>
           <w:sz w:val="28"/>
           <w:szCs w:val="28"/>
@@ -1246,7 +1510,6 @@
     <w:p>
       <w:pPr>
         <w:rPr>
-          <w:rFonts w:hint="eastAsia"/>
           <w:sz w:val="28"/>
           <w:szCs w:val="28"/>
         </w:rPr>
@@ -1972,6 +2235,95 @@
     </w:lvl>
   </w:abstractNum>
   <w:abstractNum w:abstractNumId="7" w15:restartNumberingAfterBreak="0">
+    <w:nsid w:val="65F66E25"/>
+    <w:multiLevelType w:val="hybridMultilevel"/>
+    <w:tmpl w:val="FF74A8C2"/>
+    <w:lvl w:ilvl="0" w:tplc="1A1C17DE">
+      <w:start w:val="1"/>
+      <w:numFmt w:val="decimal"/>
+      <w:lvlText w:val="%1."/>
+      <w:lvlJc w:val="left"/>
+      <w:pPr>
+        <w:ind w:left="800" w:hanging="360"/>
+      </w:pPr>
+      <w:rPr>
+        <w:rFonts w:hint="default"/>
+      </w:rPr>
+    </w:lvl>
+    <w:lvl w:ilvl="1" w:tplc="04090019" w:tentative="1">
+      <w:start w:val="1"/>
+      <w:numFmt w:val="upperLetter"/>
+      <w:lvlText w:val="%2."/>
+      <w:lvlJc w:val="left"/>
+      <w:pPr>
+        <w:ind w:left="1320" w:hanging="440"/>
+      </w:pPr>
+    </w:lvl>
+    <w:lvl w:ilvl="2" w:tplc="0409001B" w:tentative="1">
+      <w:start w:val="1"/>
+      <w:numFmt w:val="lowerRoman"/>
+      <w:lvlText w:val="%3."/>
+      <w:lvlJc w:val="right"/>
+      <w:pPr>
+        <w:ind w:left="1760" w:hanging="440"/>
+      </w:pPr>
+    </w:lvl>
+    <w:lvl w:ilvl="3" w:tplc="0409000F" w:tentative="1">
+      <w:start w:val="1"/>
+      <w:numFmt w:val="decimal"/>
+      <w:lvlText w:val="%4."/>
+      <w:lvlJc w:val="left"/>
+      <w:pPr>
+        <w:ind w:left="2200" w:hanging="440"/>
+      </w:pPr>
+    </w:lvl>
+    <w:lvl w:ilvl="4" w:tplc="04090019" w:tentative="1">
+      <w:start w:val="1"/>
+      <w:numFmt w:val="upperLetter"/>
+      <w:lvlText w:val="%5."/>
+      <w:lvlJc w:val="left"/>
+      <w:pPr>
+        <w:ind w:left="2640" w:hanging="440"/>
+      </w:pPr>
+    </w:lvl>
+    <w:lvl w:ilvl="5" w:tplc="0409001B" w:tentative="1">
+      <w:start w:val="1"/>
+      <w:numFmt w:val="lowerRoman"/>
+      <w:lvlText w:val="%6."/>
+      <w:lvlJc w:val="right"/>
+      <w:pPr>
+        <w:ind w:left="3080" w:hanging="440"/>
+      </w:pPr>
+    </w:lvl>
+    <w:lvl w:ilvl="6" w:tplc="0409000F" w:tentative="1">
+      <w:start w:val="1"/>
+      <w:numFmt w:val="decimal"/>
+      <w:lvlText w:val="%7."/>
+      <w:lvlJc w:val="left"/>
+      <w:pPr>
+        <w:ind w:left="3520" w:hanging="440"/>
+      </w:pPr>
+    </w:lvl>
+    <w:lvl w:ilvl="7" w:tplc="04090019" w:tentative="1">
+      <w:start w:val="1"/>
+      <w:numFmt w:val="upperLetter"/>
+      <w:lvlText w:val="%8."/>
+      <w:lvlJc w:val="left"/>
+      <w:pPr>
+        <w:ind w:left="3960" w:hanging="440"/>
+      </w:pPr>
+    </w:lvl>
+    <w:lvl w:ilvl="8" w:tplc="0409001B" w:tentative="1">
+      <w:start w:val="1"/>
+      <w:numFmt w:val="lowerRoman"/>
+      <w:lvlText w:val="%9."/>
+      <w:lvlJc w:val="right"/>
+      <w:pPr>
+        <w:ind w:left="4400" w:hanging="440"/>
+      </w:pPr>
+    </w:lvl>
+  </w:abstractNum>
+  <w:abstractNum w:abstractNumId="8" w15:restartNumberingAfterBreak="0">
     <w:nsid w:val="70D4393E"/>
     <w:multiLevelType w:val="hybridMultilevel"/>
     <w:tmpl w:val="F08274B8"/>
@@ -2060,7 +2412,7 @@
       </w:pPr>
     </w:lvl>
   </w:abstractNum>
-  <w:abstractNum w:abstractNumId="8" w15:restartNumberingAfterBreak="0">
+  <w:abstractNum w:abstractNumId="9" w15:restartNumberingAfterBreak="0">
     <w:nsid w:val="7660196A"/>
     <w:multiLevelType w:val="hybridMultilevel"/>
     <w:tmpl w:val="76B22E34"/>
@@ -2153,7 +2505,7 @@
     <w:abstractNumId w:val="4"/>
   </w:num>
   <w:num w:numId="2" w16cid:durableId="281154462">
-    <w:abstractNumId w:val="8"/>
+    <w:abstractNumId w:val="9"/>
   </w:num>
   <w:num w:numId="3" w16cid:durableId="1533031909">
     <w:abstractNumId w:val="6"/>
@@ -2165,7 +2517,7 @@
     <w:abstractNumId w:val="3"/>
   </w:num>
   <w:num w:numId="6" w16cid:durableId="1736971588">
-    <w:abstractNumId w:val="7"/>
+    <w:abstractNumId w:val="8"/>
   </w:num>
   <w:num w:numId="7" w16cid:durableId="1368676013">
     <w:abstractNumId w:val="2"/>
@@ -2175,6 +2527,9 @@
   </w:num>
   <w:num w:numId="9" w16cid:durableId="788087492">
     <w:abstractNumId w:val="5"/>
+  </w:num>
+  <w:num w:numId="10" w16cid:durableId="106893282">
+    <w:abstractNumId w:val="7"/>
   </w:num>
 </w:numbering>
 </file>
